--- a/Java/log-intermed-prep/DaCapo/JDK17/ShenandoahGC/docs/benchSuite-dacapo_gc-shenandoahGC_app-avrora_heap-2G.docx
+++ b/Java/log-intermed-prep/DaCapo/JDK17/ShenandoahGC/docs/benchSuite-dacapo_gc-shenandoahGC_app-avrora_heap-2G.docx
@@ -21,7 +21,7 @@
                 <w:rFonts w:ascii="Times New Roman" w:hAnsi="Times New Roman"/>
                 <w:sz w:val="22"/>
               </w:rPr>
-              <w:t>99.99</w:t>
+              <w:t>0M</w:t>
             </w:r>
           </w:p>
         </w:tc>
@@ -37,7 +37,7 @@
                 <w:rFonts w:ascii="Times New Roman" w:hAnsi="Times New Roman"/>
                 <w:sz w:val="22"/>
               </w:rPr>
-              <w:t>0.01</w:t>
+              <w:t>0M</w:t>
             </w:r>
           </w:p>
         </w:tc>
@@ -53,7 +53,7 @@
                 <w:rFonts w:ascii="Times New Roman" w:hAnsi="Times New Roman"/>
                 <w:sz w:val="22"/>
               </w:rPr>
-              <w:t>65</w:t>
+              <w:t>0M</w:t>
             </w:r>
           </w:p>
         </w:tc>
@@ -69,7 +69,7 @@
                 <w:rFonts w:ascii="Times New Roman" w:hAnsi="Times New Roman"/>
                 <w:sz w:val="22"/>
               </w:rPr>
-              <w:t>14</w:t>
+              <w:t>34</w:t>
             </w:r>
           </w:p>
         </w:tc>
@@ -101,7 +101,7 @@
                 <w:rFonts w:ascii="Times New Roman" w:hAnsi="Times New Roman"/>
                 <w:sz w:val="22"/>
               </w:rPr>
-              <w:t>0.00036</w:t>
+              <w:t>0.00070</w:t>
             </w:r>
           </w:p>
         </w:tc>
@@ -117,7 +117,7 @@
                 <w:rFonts w:ascii="Times New Roman" w:hAnsi="Times New Roman"/>
                 <w:sz w:val="22"/>
               </w:rPr>
-              <w:t>0.00017</w:t>
+              <w:t>0.00021</w:t>
             </w:r>
           </w:p>
         </w:tc>
@@ -149,7 +149,7 @@
                 <w:rFonts w:ascii="Times New Roman" w:hAnsi="Times New Roman"/>
                 <w:sz w:val="22"/>
               </w:rPr>
-              <w:t>0.00021</w:t>
+              <w:t>0.00037</w:t>
             </w:r>
           </w:p>
         </w:tc>
@@ -165,7 +165,7 @@
                 <w:rFonts w:ascii="Times New Roman" w:hAnsi="Times New Roman"/>
                 <w:sz w:val="22"/>
               </w:rPr>
-              <w:t>0.00026</w:t>
+              <w:t>0.00047</w:t>
             </w:r>
           </w:p>
         </w:tc>
@@ -181,7 +181,7 @@
                 <w:rFonts w:ascii="Times New Roman" w:hAnsi="Times New Roman"/>
                 <w:sz w:val="22"/>
               </w:rPr>
-              <w:t>0.00033</w:t>
+              <w:t>0.00053</w:t>
             </w:r>
           </w:p>
         </w:tc>
@@ -197,7 +197,7 @@
                 <w:rFonts w:ascii="Times New Roman" w:hAnsi="Times New Roman"/>
                 <w:sz w:val="22"/>
               </w:rPr>
-              <w:t>0.00299</w:t>
+              <w:t>0.00878</w:t>
             </w:r>
           </w:p>
         </w:tc>
@@ -709,25 +709,7 @@
                 <w:rFonts w:ascii="Times New Roman" w:hAnsi="Times New Roman"/>
                 <w:sz w:val="22"/>
               </w:rPr>
-              <w:t>10</w:t>
-              <w:tab/>
-              <w:t>0.00029</w:t>
-              <w:tab/>
-              <w:t>0.00070</w:t>
-              <w:tab/>
-              <w:t>0.00047</w:t>
-              <w:tab/>
-              <w:t>0.00012</w:t>
-              <w:tab/>
-              <w:t>0.00037</w:t>
-              <w:tab/>
-              <w:t>0.00047</w:t>
-              <w:tab/>
-              <w:t>0.00053</w:t>
-              <w:tab/>
-              <w:t>0.00473</w:t>
-              <w:tab/>
-              <w:t>100.0</w:t>
+              <w:t>99.99</w:t>
             </w:r>
           </w:p>
         </w:tc>
@@ -743,25 +725,7 @@
                 <w:rFonts w:ascii="Times New Roman" w:hAnsi="Times New Roman"/>
                 <w:sz w:val="22"/>
               </w:rPr>
-              <w:t>6</w:t>
-              <w:tab/>
-              <w:t>0.00004</w:t>
-              <w:tab/>
-              <w:t>0.00006</w:t>
-              <w:tab/>
-              <w:t>0.00006</w:t>
-              <w:tab/>
-              <w:t>0.00001</w:t>
-              <w:tab/>
-              <w:t>0.00006</w:t>
-              <w:tab/>
-              <w:t>0.00006</w:t>
-              <w:tab/>
-              <w:t>0.00006</w:t>
-              <w:tab/>
-              <w:t>0.00034</w:t>
-              <w:tab/>
-              <w:t>100.0</w:t>
+              <w:t>0.01</w:t>
             </w:r>
           </w:p>
         </w:tc>
@@ -777,25 +741,7 @@
                 <w:rFonts w:ascii="Times New Roman" w:hAnsi="Times New Roman"/>
                 <w:sz w:val="22"/>
               </w:rPr>
-              <w:t>4</w:t>
-              <w:tab/>
-              <w:t>0.00016</w:t>
-              <w:tab/>
-              <w:t>0.00020</w:t>
-              <w:tab/>
-              <w:t>0.00018</w:t>
-              <w:tab/>
-              <w:t>0.00002</w:t>
-              <w:tab/>
-              <w:t>0.00016</w:t>
-              <w:tab/>
-              <w:t>0.00018</w:t>
-              <w:tab/>
-              <w:t>0.00018</w:t>
-              <w:tab/>
-              <w:t>0.00072</w:t>
-              <w:tab/>
-              <w:t>100.0</w:t>
+              <w:t>65</w:t>
             </w:r>
           </w:p>
         </w:tc>
